--- a/src/template/67f1025adafae-Наказ_відпустка що річна.docx
+++ b/src/template/67f1025adafae-Наказ_відпустка що річна.docx
@@ -177,7 +177,7 @@
           <w:szCs w:val="28"/>
           <w:lang w:val="en-US"/>
         </w:rPr>
-        <w:t>[[DATA]]</w:t>
+        <w:t>[[DATE_C]]</w:t>
       </w:r>
       <w:r>
         <w:rPr>
@@ -233,14 +233,14 @@
         <w:rPr>
           <w:szCs w:val="28"/>
         </w:rPr>
-        <w:t xml:space="preserve">№ </w:t>
+        <w:t>№</w:t>
       </w:r>
       <w:r>
         <w:rPr>
           <w:szCs w:val="28"/>
           <w:lang w:val="en-US"/>
         </w:rPr>
-        <w:t>[[ND]]</w:t>
+        <w:t xml:space="preserve"> [[ID]]</w:t>
       </w:r>
       <w:r>
         <w:rPr>
@@ -598,12 +598,11 @@
       <w:r>
         <w:rPr>
           <w:rFonts w:ascii="Times New Roman" w:hAnsi="Times New Roman" w:cs="Times New Roman"/>
-          <w:bCs/>
           <w:sz w:val="28"/>
           <w:szCs w:val="28"/>
           <w:lang w:val="en-US"/>
         </w:rPr>
-        <w:t>[[DOlZNOST]]</w:t>
+        <w:t>[[WORK]]</w:t>
       </w:r>
       <w:r>
         <w:rPr>
@@ -971,8 +970,28 @@
           <w:bCs/>
           <w:sz w:val="28"/>
           <w:szCs w:val="28"/>
-        </w:rPr>
-        <w:t>15.12.2021 р. – 14.12.2022</w:t>
+          <w:lang w:val="en-US"/>
+        </w:rPr>
+        <w:t>[[DATE_IN]]</w:t>
+      </w:r>
+      <w:r>
+        <w:rPr>
+          <w:rFonts w:ascii="Times New Roman" w:hAnsi="Times New Roman" w:cs="Times New Roman"/>
+          <w:bCs/>
+          <w:sz w:val="28"/>
+          <w:szCs w:val="28"/>
+        </w:rPr>
+        <w:t xml:space="preserve"> р. – </w:t>
+      </w:r>
+      <w:r>
+        <w:rPr>
+          <w:rFonts w:ascii="Times New Roman" w:hAnsi="Times New Roman" w:cs="Times New Roman"/>
+          <w:bCs/>
+          <w:sz w:val="28"/>
+          <w:szCs w:val="28"/>
+          <w:lang w:val="en-US"/>
+        </w:rPr>
+        <w:t>[[DATE_ON]]</w:t>
       </w:r>
       <w:r>
         <w:rPr>
@@ -1060,8 +1079,113 @@
           <w:bCs/>
           <w:sz w:val="28"/>
           <w:szCs w:val="28"/>
-        </w:rPr>
-        <w:t>Трояна</w:t>
+          <w:lang w:val="en-US"/>
+        </w:rPr>
+        <w:t>[[PIBR]]</w:t>
+      </w:r>
+      <w:r>
+        <w:rPr>
+          <w:rFonts w:ascii="Times New Roman" w:hAnsi="Times New Roman" w:cs="Times New Roman"/>
+          <w:bCs/>
+          <w:sz w:val="28"/>
+          <w:szCs w:val="28"/>
+        </w:rPr>
+        <w:t xml:space="preserve"> від </w:t>
+      </w:r>
+      <w:r>
+        <w:rPr>
+          <w:rFonts w:ascii="Times New Roman" w:hAnsi="Times New Roman" w:cs="Times New Roman"/>
+          <w:bCs/>
+          <w:sz w:val="28"/>
+          <w:szCs w:val="28"/>
+          <w:lang w:val="en-US"/>
+        </w:rPr>
+        <w:t>[[DATE_Z]]</w:t>
+      </w:r>
+      <w:r>
+        <w:rPr>
+          <w:rFonts w:ascii="Times New Roman" w:hAnsi="Times New Roman" w:cs="Times New Roman"/>
+          <w:bCs/>
+          <w:sz w:val="28"/>
+          <w:szCs w:val="28"/>
+        </w:rPr>
+        <w:t xml:space="preserve"> р.</w:t>
+      </w:r>
+    </w:p>
+    <w:p>
+      <w:pPr>
+        <w:rPr>
+          <w:rFonts w:ascii="Times New Roman" w:hAnsi="Times New Roman" w:cs="Times New Roman"/>
+          <w:bCs/>
+          <w:sz w:val="28"/>
+          <w:szCs w:val="28"/>
+        </w:rPr>
+      </w:pPr>
+    </w:p>
+    <w:p>
+      <w:pPr>
+        <w:rPr>
+          <w:rFonts w:ascii="Times New Roman" w:hAnsi="Times New Roman" w:cs="Times New Roman"/>
+          <w:bCs/>
+          <w:sz w:val="28"/>
+          <w:szCs w:val="28"/>
+        </w:rPr>
+      </w:pPr>
+    </w:p>
+    <w:p>
+      <w:pPr>
+        <w:rPr>
+          <w:rFonts w:ascii="Times New Roman" w:hAnsi="Times New Roman" w:cs="Times New Roman"/>
+          <w:bCs/>
+          <w:sz w:val="28"/>
+          <w:szCs w:val="28"/>
+        </w:rPr>
+      </w:pPr>
+    </w:p>
+    <w:p>
+      <w:pPr>
+        <w:rPr>
+          <w:rFonts w:ascii="Times New Roman" w:hAnsi="Times New Roman" w:cs="Times New Roman"/>
+          <w:bCs/>
+          <w:sz w:val="28"/>
+          <w:szCs w:val="28"/>
+        </w:rPr>
+      </w:pPr>
+      <w:r>
+        <w:rPr>
+          <w:rFonts w:ascii="Times New Roman" w:hAnsi="Times New Roman" w:cs="Times New Roman"/>
+          <w:bCs/>
+          <w:sz w:val="28"/>
+          <w:szCs w:val="28"/>
+        </w:rPr>
+        <w:t>Д</w:t>
+      </w:r>
+      <w:r>
+        <w:rPr>
+          <w:rFonts w:ascii="Times New Roman" w:hAnsi="Times New Roman" w:cs="Times New Roman"/>
+          <w:bCs/>
+          <w:sz w:val="28"/>
+          <w:szCs w:val="28"/>
+        </w:rPr>
+        <w:t>иректор</w:t>
+      </w:r>
+      <w:r>
+        <w:rPr>
+          <w:rFonts w:ascii="Times New Roman" w:hAnsi="Times New Roman" w:cs="Times New Roman"/>
+          <w:bCs/>
+          <w:sz w:val="28"/>
+          <w:szCs w:val="28"/>
+        </w:rPr>
+        <w:t>-художній</w:t>
+      </w:r>
+      <w:r>
+        <w:rPr>
+          <w:rFonts w:ascii="Times New Roman" w:hAnsi="Times New Roman" w:cs="Times New Roman"/>
+          <w:bCs/>
+          <w:sz w:val="28"/>
+          <w:szCs w:val="28"/>
+        </w:rPr>
+        <w:t xml:space="preserve"> керівник</w:t>
       </w:r>
       <w:r>
         <w:rPr>
@@ -1079,163 +1203,6 @@
           <w:sz w:val="28"/>
           <w:szCs w:val="28"/>
         </w:rPr>
-        <w:t>П</w:t>
-      </w:r>
-      <w:r>
-        <w:rPr>
-          <w:rFonts w:ascii="Times New Roman" w:hAnsi="Times New Roman" w:cs="Times New Roman"/>
-          <w:bCs/>
-          <w:sz w:val="28"/>
-          <w:szCs w:val="28"/>
-        </w:rPr>
-        <w:t>.</w:t>
-      </w:r>
-      <w:r>
-        <w:rPr>
-          <w:rFonts w:ascii="Times New Roman" w:hAnsi="Times New Roman" w:cs="Times New Roman"/>
-          <w:bCs/>
-          <w:sz w:val="28"/>
-          <w:szCs w:val="28"/>
-        </w:rPr>
-        <w:t>І</w:t>
-      </w:r>
-      <w:r>
-        <w:rPr>
-          <w:rFonts w:ascii="Times New Roman" w:hAnsi="Times New Roman" w:cs="Times New Roman"/>
-          <w:bCs/>
-          <w:sz w:val="28"/>
-          <w:szCs w:val="28"/>
-        </w:rPr>
-        <w:t xml:space="preserve">. від </w:t>
-      </w:r>
-      <w:r>
-        <w:rPr>
-          <w:rFonts w:ascii="Times New Roman" w:hAnsi="Times New Roman" w:cs="Times New Roman"/>
-          <w:bCs/>
-          <w:sz w:val="28"/>
-          <w:szCs w:val="28"/>
-        </w:rPr>
-        <w:t>03</w:t>
-      </w:r>
-      <w:r>
-        <w:rPr>
-          <w:rFonts w:ascii="Times New Roman" w:hAnsi="Times New Roman" w:cs="Times New Roman"/>
-          <w:bCs/>
-          <w:sz w:val="28"/>
-          <w:szCs w:val="28"/>
-        </w:rPr>
-        <w:t>.0</w:t>
-      </w:r>
-      <w:r>
-        <w:rPr>
-          <w:rFonts w:ascii="Times New Roman" w:hAnsi="Times New Roman" w:cs="Times New Roman"/>
-          <w:bCs/>
-          <w:sz w:val="28"/>
-          <w:szCs w:val="28"/>
-        </w:rPr>
-        <w:t>4.2025</w:t>
-      </w:r>
-      <w:r>
-        <w:rPr>
-          <w:rFonts w:ascii="Times New Roman" w:hAnsi="Times New Roman" w:cs="Times New Roman"/>
-          <w:bCs/>
-          <w:sz w:val="28"/>
-          <w:szCs w:val="28"/>
-        </w:rPr>
-        <w:t xml:space="preserve"> р.</w:t>
-      </w:r>
-    </w:p>
-    <w:p>
-      <w:pPr>
-        <w:rPr>
-          <w:rFonts w:ascii="Times New Roman" w:hAnsi="Times New Roman" w:cs="Times New Roman"/>
-          <w:bCs/>
-          <w:sz w:val="28"/>
-          <w:szCs w:val="28"/>
-        </w:rPr>
-      </w:pPr>
-    </w:p>
-    <w:p>
-      <w:pPr>
-        <w:rPr>
-          <w:rFonts w:ascii="Times New Roman" w:hAnsi="Times New Roman" w:cs="Times New Roman"/>
-          <w:bCs/>
-          <w:sz w:val="28"/>
-          <w:szCs w:val="28"/>
-        </w:rPr>
-      </w:pPr>
-    </w:p>
-    <w:p>
-      <w:pPr>
-        <w:rPr>
-          <w:rFonts w:ascii="Times New Roman" w:hAnsi="Times New Roman" w:cs="Times New Roman"/>
-          <w:bCs/>
-          <w:sz w:val="28"/>
-          <w:szCs w:val="28"/>
-        </w:rPr>
-      </w:pPr>
-    </w:p>
-    <w:p>
-      <w:pPr>
-        <w:rPr>
-          <w:rFonts w:ascii="Times New Roman" w:hAnsi="Times New Roman" w:cs="Times New Roman"/>
-          <w:bCs/>
-          <w:sz w:val="28"/>
-          <w:szCs w:val="28"/>
-        </w:rPr>
-      </w:pPr>
-      <w:r>
-        <w:rPr>
-          <w:rFonts w:ascii="Times New Roman" w:hAnsi="Times New Roman" w:cs="Times New Roman"/>
-          <w:bCs/>
-          <w:sz w:val="28"/>
-          <w:szCs w:val="28"/>
-        </w:rPr>
-        <w:t>Д</w:t>
-      </w:r>
-      <w:r>
-        <w:rPr>
-          <w:rFonts w:ascii="Times New Roman" w:hAnsi="Times New Roman" w:cs="Times New Roman"/>
-          <w:bCs/>
-          <w:sz w:val="28"/>
-          <w:szCs w:val="28"/>
-        </w:rPr>
-        <w:t>иректор</w:t>
-      </w:r>
-      <w:r>
-        <w:rPr>
-          <w:rFonts w:ascii="Times New Roman" w:hAnsi="Times New Roman" w:cs="Times New Roman"/>
-          <w:bCs/>
-          <w:sz w:val="28"/>
-          <w:szCs w:val="28"/>
-        </w:rPr>
-        <w:t>-художній</w:t>
-      </w:r>
-      <w:r>
-        <w:rPr>
-          <w:rFonts w:ascii="Times New Roman" w:hAnsi="Times New Roman" w:cs="Times New Roman"/>
-          <w:bCs/>
-          <w:sz w:val="28"/>
-          <w:szCs w:val="28"/>
-        </w:rPr>
-        <w:t xml:space="preserve"> керівник</w:t>
-      </w:r>
-      <w:r>
-        <w:rPr>
-          <w:rFonts w:ascii="Times New Roman" w:hAnsi="Times New Roman" w:cs="Times New Roman"/>
-          <w:bCs/>
-          <w:sz w:val="28"/>
-          <w:szCs w:val="28"/>
-        </w:rPr>
-        <w:t xml:space="preserve"> </w:t>
-      </w:r>
-      <w:r>
-        <w:rPr>
-          <w:rFonts w:ascii="Times New Roman" w:hAnsi="Times New Roman" w:cs="Times New Roman"/>
-          <w:bCs/>
-          <w:sz w:val="28"/>
-          <w:szCs w:val="28"/>
-        </w:rPr>
         <w:tab/>
       </w:r>
       <w:r>
@@ -1720,6 +1687,7 @@
           <w:bCs/>
           <w:sz w:val="28"/>
           <w:szCs w:val="28"/>
+          <w:lang w:val="en-US"/>
         </w:rPr>
       </w:pPr>
       <w:r>
@@ -1737,8 +1705,9 @@
           <w:bCs/>
           <w:sz w:val="28"/>
           <w:szCs w:val="28"/>
-        </w:rPr>
-        <w:t>ий</w:t>
+          <w:lang w:val="en-US"/>
+        </w:rPr>
+        <w:t>[[END]]</w:t>
       </w:r>
       <w:r>
         <w:rPr>
@@ -1800,8 +1769,9 @@
           <w:bCs/>
           <w:sz w:val="28"/>
           <w:szCs w:val="28"/>
-        </w:rPr>
-        <w:t>Петро ТРОЯН</w:t>
+          <w:lang w:val="en-US"/>
+        </w:rPr>
+        <w:t>[[NF]]</w:t>
       </w:r>
     </w:p>
     <w:sectPr>

--- a/src/template/67f1025adafae-Наказ_відпустка що річна.docx
+++ b/src/template/67f1025adafae-Наказ_відпустка що річна.docx
@@ -188,6 +188,13 @@
       </w:r>
       <w:r>
         <w:rPr>
+          <w:color w:val="000000" w:themeColor="text1"/>
+          <w:szCs w:val="28"/>
+        </w:rPr>
+        <w:tab/>
+      </w:r>
+      <w:r>
+        <w:rPr>
           <w:color w:val="FF0000"/>
           <w:szCs w:val="28"/>
         </w:rPr>
@@ -210,55 +217,20 @@
           <w:szCs w:val="28"/>
         </w:rPr>
         <w:tab/>
-      </w:r>
-      <w:r>
-        <w:rPr>
-          <w:szCs w:val="28"/>
-        </w:rPr>
-        <w:t xml:space="preserve">          </w:t>
-      </w:r>
-      <w:r>
-        <w:rPr>
-          <w:szCs w:val="28"/>
-        </w:rPr>
-        <w:t xml:space="preserve">м. Ужгород                         </w:t>
-      </w:r>
-      <w:r>
-        <w:rPr>
-          <w:szCs w:val="28"/>
-        </w:rPr>
-        <w:t xml:space="preserve">           </w:t>
-      </w:r>
-      <w:r>
-        <w:rPr>
-          <w:szCs w:val="28"/>
-        </w:rPr>
-        <w:t>№</w:t>
+        <w:t xml:space="preserve">          м. Ужгород                                    № </w:t>
       </w:r>
       <w:r>
         <w:rPr>
           <w:szCs w:val="28"/>
           <w:lang w:val="en-US"/>
         </w:rPr>
-        <w:t xml:space="preserve"> [[ID]]</w:t>
-      </w:r>
-      <w:r>
-        <w:rPr>
-          <w:szCs w:val="28"/>
-        </w:rPr>
-        <w:t>-к</w:t>
-      </w:r>
-      <w:r>
-        <w:rPr>
-          <w:szCs w:val="28"/>
-        </w:rPr>
-        <w:t>/в</w:t>
-      </w:r>
-      <w:r>
-        <w:rPr>
-          <w:szCs w:val="28"/>
-        </w:rPr>
-        <w:t xml:space="preserve">   </w:t>
+        <w:t>[[ID]]</w:t>
+      </w:r>
+      <w:r>
+        <w:rPr>
+          <w:szCs w:val="28"/>
+        </w:rPr>
+        <w:t xml:space="preserve">-к/в   </w:t>
       </w:r>
     </w:p>
     <w:p>
